--- a/labs/lab2/submission.docx
+++ b/labs/lab2/submission.docx
@@ -164,23 +164,24 @@
       </w:r>
     </w:p>
     <w:p>
-      <w:r>
-        <w:br w:type="page"/>
-      </w:r>
-    </w:p>
-    <w:bookmarkEnd w:id="20"/>
-    <w:bookmarkStart w:id="21" w:name="X352ab3398efbabe912ead22305a6bfa15cc24ff"/>
-    <w:p>
-      <w:pPr>
-        <w:pStyle w:val="Heading2"/>
-      </w:pPr>
-      <w:r>
-        <w:t xml:space="preserve">What is the sample rate of the Teensy running matlablogging.ino?</w:t>
-      </w:r>
-    </w:p>
-    <w:p>
       <w:pPr>
         <w:pStyle w:val="FirstParagraph"/>
+      </w:pPr>
+      <w:p>
+        <w:r>
+          <w:br w:type="page"/>
+        </w:r>
+      </w:p>
+      <w:r>
+        <w:t xml:space="preserve"> </w:t>
+      </w:r>
+      <w:r>
+        <w:t xml:space="preserve">## What is the sample rate of the Teensy running matlablogging.ino?</w:t>
+      </w:r>
+    </w:p>
+    <w:p>
+      <w:pPr>
+        <w:pStyle w:val="BodyText"/>
       </w:pPr>
       <w:r>
         <w:t xml:space="preserve">Effort Specification:</w:t>
@@ -255,23 +256,24 @@
       </w:r>
     </w:p>
     <w:p>
-      <w:r>
-        <w:br w:type="page"/>
-      </w:r>
-    </w:p>
-    <w:bookmarkEnd w:id="21"/>
-    <w:bookmarkStart w:id="22" w:name="X21a5a36e35f8b9817cde51094ea070ba203eb5a"/>
-    <w:p>
-      <w:pPr>
-        <w:pStyle w:val="Heading2"/>
-      </w:pPr>
-      <w:r>
-        <w:t xml:space="preserve">Fill in this table of properties for voltage dividers</w:t>
-      </w:r>
-    </w:p>
-    <w:p>
       <w:pPr>
         <w:pStyle w:val="FirstParagraph"/>
+      </w:pPr>
+      <w:p>
+        <w:r>
+          <w:br w:type="page"/>
+        </w:r>
+      </w:p>
+      <w:r>
+        <w:t xml:space="preserve"> </w:t>
+      </w:r>
+      <w:r>
+        <w:t xml:space="preserve">## Fill in this table of properties for voltage dividers</w:t>
+      </w:r>
+    </w:p>
+    <w:p>
+      <w:pPr>
+        <w:pStyle w:val="BodyText"/>
       </w:pPr>
       <w:r>
         <w:t xml:space="preserve">Fill in only one of the</w:t>
@@ -2228,23 +2230,24 @@
       </w:r>
     </w:p>
     <w:p>
-      <w:r>
-        <w:br w:type="page"/>
-      </w:r>
-    </w:p>
-    <w:bookmarkEnd w:id="22"/>
-    <w:bookmarkStart w:id="23" w:name="Xf7bc505d00e79f2aa305fdf80fabf9265d1209e"/>
-    <w:p>
-      <w:pPr>
-        <w:pStyle w:val="Heading2"/>
-      </w:pPr>
-      <w:r>
-        <w:t xml:space="preserve">Fill in this table of properties for voltage dividers with op-amp buffers</w:t>
-      </w:r>
-    </w:p>
-    <w:p>
       <w:pPr>
         <w:pStyle w:val="FirstParagraph"/>
+      </w:pPr>
+      <w:p>
+        <w:r>
+          <w:br w:type="page"/>
+        </w:r>
+      </w:p>
+      <w:r>
+        <w:t xml:space="preserve"> </w:t>
+      </w:r>
+      <w:r>
+        <w:t xml:space="preserve">## Fill in this table of properties for voltage dividers with op-amp buffers</w:t>
+      </w:r>
+    </w:p>
+    <w:p>
+      <w:pPr>
+        <w:pStyle w:val="BodyText"/>
       </w:pPr>
       <w:r>
         <w:t xml:space="preserve">This table uses the same column abbreviation as the previous section.</w:t>
@@ -2563,8 +2566,12 @@
         <w:t xml:space="preserve">Example calculation additionally includes a 1-2 sentence explanation of how the op-amp is affecting the calculation and the measurement. The explanation should make reference to appropriate op-amp input and output impedance properties.</w:t>
       </w:r>
     </w:p>
-    <w:bookmarkEnd w:id="23"/>
-    <w:sectPr/>
+    <w:bookmarkEnd w:id="20"/>
+    <w:sectPr>
+      <w:footnotePr>
+        <w:numRestart w:val="eachSect"/>
+      </w:footnotePr>
+    </w:sectPr>
   </w:body>
 </w:document>
 </file>
@@ -2987,8 +2994,6 @@
     </w:pPr>
     <w:rPr>
       <w:rFonts w:asciiTheme="majorHAnsi" w:cstheme="majorBidi" w:eastAsiaTheme="majorEastAsia" w:hAnsiTheme="majorHAnsi"/>
-      <w:spacing w:val="-10"/>
-      <w:kern w:val="28"/>
       <w:sz w:val="56"/>
       <w:szCs w:val="56"/>
     </w:rPr>
@@ -3001,8 +3006,6 @@
     <w:rsid w:val="00A10FD9"/>
     <w:rPr>
       <w:rFonts w:asciiTheme="majorHAnsi" w:cstheme="majorBidi" w:eastAsiaTheme="majorEastAsia" w:hAnsiTheme="majorHAnsi"/>
-      <w:spacing w:val="-10"/>
-      <w:kern w:val="28"/>
       <w:sz w:val="56"/>
       <w:szCs w:val="56"/>
     </w:rPr>
@@ -3043,23 +3046,31 @@
   </w:style>
   <w:style w:customStyle="1" w:styleId="Author" w:type="paragraph">
     <w:name w:val="Author"/>
+    <w:basedOn w:val="Title"/>
     <w:next w:val="BodyText"/>
     <w:qFormat/>
     <w:pPr>
       <w:keepNext/>
       <w:keepLines/>
-      <w:jc w:val="center"/>
     </w:pPr>
+    <w:rPr>
+      <w:sz w:val="24"/>
+      <w:szCs w:val="24"/>
+    </w:rPr>
   </w:style>
   <w:style w:styleId="Date" w:type="paragraph">
     <w:name w:val="Date"/>
+    <w:basedOn w:val="Title"/>
     <w:next w:val="BodyText"/>
     <w:qFormat/>
     <w:pPr>
       <w:keepNext/>
       <w:keepLines/>
-      <w:jc w:val="center"/>
     </w:pPr>
+    <w:rPr>
+      <w:sz w:val="24"/>
+      <w:szCs w:val="24"/>
+    </w:rPr>
   </w:style>
   <w:style w:customStyle="1" w:styleId="AbstractTitle" w:type="paragraph">
     <w:name w:val="Abstract Title"/>
